--- a/Tele2.docx
+++ b/Tele2.docx
@@ -138,23 +138,38 @@
         </w:rPr>
         <w:t xml:space="preserve">           </w:t>
       </w:r>
-      <w:proofErr w:type="gramStart"/>
-      <w:r>
-        <w:rPr>
-          <w:rFonts w:ascii="Lato" w:hAnsi="Lato"/>
-          <w:sz w:val="22"/>
-          <w:szCs w:val="22"/>
-        </w:rPr>
-        <w:t xml:space="preserve">  .</w:t>
-      </w:r>
-      <w:proofErr w:type="gramEnd"/>
-      <w:r>
-        <w:rPr>
-          <w:rFonts w:ascii="Lato" w:hAnsi="Lato"/>
-          <w:sz w:val="22"/>
-          <w:szCs w:val="22"/>
-        </w:rPr>
-        <w:t xml:space="preserve">      </w:t>
+      <w:r>
+        <w:rPr>
+          <w:rFonts w:ascii="Lato" w:hAnsi="Lato"/>
+          <w:sz w:val="22"/>
+          <w:szCs w:val="22"/>
+        </w:rPr>
+        <w:t xml:space="preserve">  </w:t>
+      </w:r>
+    </w:p>
+    <w:p>
+      <w:pPr>
+        <w:rPr>
+          <w:rFonts w:ascii="Lato" w:hAnsi="Lato"/>
+          <w:sz w:val="22"/>
+          <w:szCs w:val="22"/>
+        </w:rPr>
+      </w:pPr>
+      <w:r>
+        <w:rPr>
+          <w:rFonts w:ascii="Lato" w:hAnsi="Lato"/>
+          <w:sz w:val="22"/>
+          <w:szCs w:val="22"/>
+        </w:rPr>
+        <w:t xml:space="preserve">. </w:t>
+      </w:r>
+      <w:r>
+        <w:rPr>
+          <w:rFonts w:ascii="Lato" w:hAnsi="Lato"/>
+          <w:sz w:val="22"/>
+          <w:szCs w:val="22"/>
+        </w:rPr>
+        <w:t xml:space="preserve">     </w:t>
       </w:r>
       <w:r>
         <w:rPr>
@@ -165,17 +180,250 @@
         <w:t>Support given to Kibana ELK (automation).</w:t>
       </w:r>
     </w:p>
-    <w:p/>
     <w:p>
-      <w:r>
-        <w:rPr>
+      <w:pPr>
+        <w:rPr>
+          <w:rFonts w:ascii="Lato" w:hAnsi="Lato"/>
+          <w:sz w:val="22"/>
+          <w:szCs w:val="22"/>
+        </w:rPr>
+      </w:pPr>
+      <w:r>
+        <w:rPr>
+          <w:rFonts w:ascii="Lato" w:hAnsi="Lato"/>
+          <w:sz w:val="22"/>
+          <w:szCs w:val="22"/>
+        </w:rPr>
+        <w:drawing>
+          <wp:inline distT="0" distB="0" distL="0" distR="0" wp14:anchorId="14590C1C" wp14:editId="1E8329AD">
+            <wp:extent cx="1394234" cy="1355098"/>
+            <wp:effectExtent l="0" t="0" r="3175" b="3810"/>
+            <wp:docPr id="952255646" name="Picture 1"/>
+            <wp:cNvGraphicFramePr>
+              <a:graphicFrameLocks xmlns:a="http://schemas.openxmlformats.org/drawingml/2006/main" noChangeAspect="1"/>
+            </wp:cNvGraphicFramePr>
+            <a:graphic xmlns:a="http://schemas.openxmlformats.org/drawingml/2006/main">
+              <a:graphicData uri="http://schemas.openxmlformats.org/drawingml/2006/picture">
+                <pic:pic xmlns:pic="http://schemas.openxmlformats.org/drawingml/2006/picture">
+                  <pic:nvPicPr>
+                    <pic:cNvPr id="952255646" name=""/>
+                    <pic:cNvPicPr/>
+                  </pic:nvPicPr>
+                  <pic:blipFill>
+                    <a:blip r:embed="rId4"/>
+                    <a:stretch>
+                      <a:fillRect/>
+                    </a:stretch>
+                  </pic:blipFill>
+                  <pic:spPr>
+                    <a:xfrm>
+                      <a:off x="0" y="0"/>
+                      <a:ext cx="1407878" cy="1368359"/>
+                    </a:xfrm>
+                    <a:prstGeom prst="rect">
+                      <a:avLst/>
+                    </a:prstGeom>
+                  </pic:spPr>
+                </pic:pic>
+              </a:graphicData>
+            </a:graphic>
+          </wp:inline>
+        </w:drawing>
+      </w:r>
+    </w:p>
+    <w:p>
+      <w:pPr>
+        <w:tabs>
+          <w:tab w:val="left" w:pos="1839"/>
+        </w:tabs>
+      </w:pPr>
+      <w:r>
+        <w:rPr>
+          <w:rFonts w:ascii="Lato" w:hAnsi="Lato"/>
+          <w:b/>
+          <w:bCs/>
+          <w:sz w:val="22"/>
+          <w:szCs w:val="22"/>
+          <w:u w:val="single"/>
+        </w:rPr>
+        <w:t>SUMMARY</w:t>
+      </w:r>
+      <w:r>
+        <w:t>:</w:t>
+      </w:r>
+      <w:r>
+        <w:tab/>
+      </w:r>
+    </w:p>
+    <w:p>
+      <w:pPr>
+        <w:tabs>
+          <w:tab w:val="left" w:pos="1839"/>
+        </w:tabs>
+        <w:rPr>
+          <w:rFonts w:ascii="Lato" w:hAnsi="Lato"/>
+          <w:sz w:val="22"/>
+          <w:szCs w:val="22"/>
+        </w:rPr>
+      </w:pPr>
+      <w:r>
+        <w:t xml:space="preserve"> </w:t>
+      </w:r>
+      <w:r>
+        <w:rPr>
+          <w:rFonts w:ascii="Lato" w:hAnsi="Lato"/>
+          <w:sz w:val="22"/>
+          <w:szCs w:val="22"/>
+        </w:rPr>
+        <w:t xml:space="preserve">Created scheduled downtime for </w:t>
+      </w:r>
+      <w:r>
+        <w:rPr>
+          <w:rFonts w:ascii="Lato" w:hAnsi="Lato"/>
+          <w:sz w:val="22"/>
+          <w:szCs w:val="22"/>
+        </w:rPr>
+        <w:t xml:space="preserve">Sweden based Tele2 </w:t>
+      </w:r>
+      <w:r>
+        <w:rPr>
+          <w:rFonts w:ascii="Lato" w:hAnsi="Lato"/>
+          <w:sz w:val="22"/>
+          <w:szCs w:val="22"/>
+        </w:rPr>
+        <w:t>servers and their respective alarms in OP5 during planned maintenance and patch activities.</w:t>
+      </w:r>
+      <w:r>
+        <w:rPr>
+          <w:rFonts w:ascii="Lato" w:hAnsi="Lato"/>
+          <w:sz w:val="22"/>
+          <w:szCs w:val="22"/>
+        </w:rPr>
+        <w:t xml:space="preserve"> This was requested by Support groups and System Owners in charge of Windows, Oracle, Linux operating systems from NAC web with proper CRQ (change request) raised and approved. Also followed by creating a reference service request (SR) in BMC remedy ITSM and lastly, alert creation in alarm manager.</w:t>
+      </w:r>
+    </w:p>
+    <w:p>
+      <w:pPr>
+        <w:tabs>
+          <w:tab w:val="left" w:pos="1839"/>
+        </w:tabs>
+        <w:rPr>
+          <w:rFonts w:ascii="Lato" w:hAnsi="Lato"/>
+          <w:sz w:val="22"/>
+          <w:szCs w:val="22"/>
+        </w:rPr>
+      </w:pPr>
+      <w:r>
+        <w:rPr>
+          <w:rFonts w:ascii="Lato" w:hAnsi="Lato"/>
+          <w:sz w:val="22"/>
+          <w:szCs w:val="22"/>
+        </w:rPr>
+        <w:t xml:space="preserve">Had to lead my Team and extended support was given to set up the Kibana dashboard during automation.  Coordinated with System Owners and Application team to create dashboard alarms, </w:t>
+      </w:r>
+      <w:r>
+        <w:rPr>
+          <w:rFonts w:ascii="Lato" w:hAnsi="Lato"/>
+          <w:sz w:val="22"/>
+          <w:szCs w:val="22"/>
+        </w:rPr>
+        <w:t xml:space="preserve">such as </w:t>
+      </w:r>
+      <w:r>
+        <w:rPr>
+          <w:rFonts w:ascii="Lato" w:hAnsi="Lato"/>
+          <w:sz w:val="22"/>
+          <w:szCs w:val="22"/>
+        </w:rPr>
+        <w:t xml:space="preserve">critical </w:t>
+      </w:r>
+      <w:r>
+        <w:rPr>
+          <w:rFonts w:ascii="Lato" w:hAnsi="Lato"/>
+          <w:sz w:val="22"/>
+          <w:szCs w:val="22"/>
+        </w:rPr>
+        <w:t>(</w:t>
+      </w:r>
+      <w:r>
+        <w:rPr>
+          <w:rFonts w:ascii="Lato" w:hAnsi="Lato"/>
+          <w:sz w:val="22"/>
+          <w:szCs w:val="22"/>
+        </w:rPr>
+        <w:t>P1, P2</w:t>
+      </w:r>
+      <w:r>
+        <w:rPr>
+          <w:rFonts w:ascii="Lato" w:hAnsi="Lato"/>
+          <w:sz w:val="22"/>
+          <w:szCs w:val="22"/>
+        </w:rPr>
+        <w:t>)</w:t>
+      </w:r>
+      <w:r>
+        <w:rPr>
+          <w:rFonts w:ascii="Lato" w:hAnsi="Lato"/>
+          <w:sz w:val="22"/>
+          <w:szCs w:val="22"/>
+        </w:rPr>
+        <w:t xml:space="preserve"> non-critical </w:t>
+      </w:r>
+      <w:r>
+        <w:rPr>
+          <w:rFonts w:ascii="Lato" w:hAnsi="Lato"/>
+          <w:sz w:val="22"/>
+          <w:szCs w:val="22"/>
+        </w:rPr>
+        <w:t>(</w:t>
+      </w:r>
+      <w:r>
+        <w:rPr>
+          <w:rFonts w:ascii="Lato" w:hAnsi="Lato"/>
+          <w:sz w:val="22"/>
+          <w:szCs w:val="22"/>
+        </w:rPr>
+        <w:t>P3, P4</w:t>
+      </w:r>
+      <w:r>
+        <w:rPr>
+          <w:rFonts w:ascii="Lato" w:hAnsi="Lato"/>
+          <w:sz w:val="22"/>
+          <w:szCs w:val="22"/>
+        </w:rPr>
+        <w:t>) with High, Medium and Low priority levels. Resolved the application database errors and disk space alerts, performance monitors (CPU, Memory) above 85% threshold.</w:t>
+      </w:r>
+    </w:p>
+    <w:p>
+      <w:pPr>
+        <w:tabs>
+          <w:tab w:val="left" w:pos="1839"/>
+        </w:tabs>
+        <w:rPr>
+          <w:rFonts w:ascii="Lato" w:hAnsi="Lato"/>
+          <w:sz w:val="22"/>
+          <w:szCs w:val="22"/>
+        </w:rPr>
+      </w:pPr>
+    </w:p>
+    <w:p>
+      <w:pPr>
+        <w:tabs>
+          <w:tab w:val="left" w:pos="1839"/>
+        </w:tabs>
+      </w:pPr>
+      <w:r>
+        <w:rPr>
+          <w:rFonts w:ascii="Lato" w:hAnsi="Lato"/>
           <w:noProof/>
+          <w:sz w:val="22"/>
+          <w:szCs w:val="22"/>
         </w:rPr>
         <w:drawing>
-          <wp:inline distT="0" distB="0" distL="0" distR="0" wp14:anchorId="6BC7D332" wp14:editId="0FCCBA3F">
-            <wp:extent cx="2869949" cy="2044479"/>
-            <wp:effectExtent l="0" t="0" r="635" b="635"/>
-            <wp:docPr id="881217782" name="Picture 1"/>
+          <wp:inline distT="0" distB="0" distL="0" distR="0" wp14:anchorId="57811092" wp14:editId="0D65A3AF">
+            <wp:extent cx="2987644" cy="2128322"/>
+            <wp:effectExtent l="0" t="0" r="0" b="5715"/>
+            <wp:docPr id="967974726" name="Picture 1"/>
             <wp:cNvGraphicFramePr>
               <a:graphicFrameLocks xmlns:a="http://schemas.openxmlformats.org/drawingml/2006/main" noChangeAspect="1"/>
             </wp:cNvGraphicFramePr>
@@ -187,7 +435,7 @@
                     <pic:cNvPicPr/>
                   </pic:nvPicPr>
                   <pic:blipFill>
-                    <a:blip r:embed="rId4"/>
+                    <a:blip r:embed="rId5"/>
                     <a:stretch>
                       <a:fillRect/>
                     </a:stretch>
@@ -195,7 +443,7 @@
                   <pic:spPr>
                     <a:xfrm>
                       <a:off x="0" y="0"/>
-                      <a:ext cx="2896404" cy="2063325"/>
+                      <a:ext cx="3050045" cy="2172775"/>
                     </a:xfrm>
                     <a:prstGeom prst="rect">
                       <a:avLst/>

--- a/Tele2.docx
+++ b/Tele2.docx
@@ -138,38 +138,23 @@
         </w:rPr>
         <w:t xml:space="preserve">           </w:t>
       </w:r>
+      <w:proofErr w:type="gramStart"/>
       <w:r>
         <w:rPr>
           <w:rFonts w:ascii="Lato" w:hAnsi="Lato"/>
           <w:sz w:val="22"/>
           <w:szCs w:val="22"/>
         </w:rPr>
-        <w:t xml:space="preserve">  </w:t>
+        <w:t xml:space="preserve">  .</w:t>
       </w:r>
-    </w:p>
-    <w:p>
-      <w:pPr>
-        <w:rPr>
-          <w:rFonts w:ascii="Lato" w:hAnsi="Lato"/>
-          <w:sz w:val="22"/>
-          <w:szCs w:val="22"/>
-        </w:rPr>
-      </w:pPr>
+      <w:proofErr w:type="gramEnd"/>
       <w:r>
         <w:rPr>
           <w:rFonts w:ascii="Lato" w:hAnsi="Lato"/>
           <w:sz w:val="22"/>
           <w:szCs w:val="22"/>
         </w:rPr>
-        <w:t xml:space="preserve">. </w:t>
-      </w:r>
-      <w:r>
-        <w:rPr>
-          <w:rFonts w:ascii="Lato" w:hAnsi="Lato"/>
-          <w:sz w:val="22"/>
-          <w:szCs w:val="22"/>
-        </w:rPr>
-        <w:t xml:space="preserve">     </w:t>
+        <w:t xml:space="preserve">      </w:t>
       </w:r>
       <w:r>
         <w:rPr>
@@ -180,25 +165,17 @@
         <w:t>Support given to Kibana ELK (automation).</w:t>
       </w:r>
     </w:p>
+    <w:p/>
     <w:p>
-      <w:pPr>
-        <w:rPr>
-          <w:rFonts w:ascii="Lato" w:hAnsi="Lato"/>
-          <w:sz w:val="22"/>
-          <w:szCs w:val="22"/>
-        </w:rPr>
-      </w:pPr>
       <w:r>
         <w:rPr>
-          <w:rFonts w:ascii="Lato" w:hAnsi="Lato"/>
-          <w:sz w:val="22"/>
-          <w:szCs w:val="22"/>
+          <w:noProof/>
         </w:rPr>
         <w:drawing>
-          <wp:inline distT="0" distB="0" distL="0" distR="0" wp14:anchorId="14590C1C" wp14:editId="1E8329AD">
-            <wp:extent cx="1394234" cy="1355098"/>
-            <wp:effectExtent l="0" t="0" r="3175" b="3810"/>
-            <wp:docPr id="952255646" name="Picture 1"/>
+          <wp:inline distT="0" distB="0" distL="0" distR="0" wp14:anchorId="6BC7D332" wp14:editId="0FCCBA3F">
+            <wp:extent cx="2869949" cy="2044479"/>
+            <wp:effectExtent l="0" t="0" r="635" b="635"/>
+            <wp:docPr id="881217782" name="Picture 1"/>
             <wp:cNvGraphicFramePr>
               <a:graphicFrameLocks xmlns:a="http://schemas.openxmlformats.org/drawingml/2006/main" noChangeAspect="1"/>
             </wp:cNvGraphicFramePr>
@@ -206,7 +183,7 @@
               <a:graphicData uri="http://schemas.openxmlformats.org/drawingml/2006/picture">
                 <pic:pic xmlns:pic="http://schemas.openxmlformats.org/drawingml/2006/picture">
                   <pic:nvPicPr>
-                    <pic:cNvPr id="952255646" name=""/>
+                    <pic:cNvPr id="881217782" name=""/>
                     <pic:cNvPicPr/>
                   </pic:nvPicPr>
                   <pic:blipFill>
@@ -218,232 +195,7 @@
                   <pic:spPr>
                     <a:xfrm>
                       <a:off x="0" y="0"/>
-                      <a:ext cx="1407878" cy="1368359"/>
-                    </a:xfrm>
-                    <a:prstGeom prst="rect">
-                      <a:avLst/>
-                    </a:prstGeom>
-                  </pic:spPr>
-                </pic:pic>
-              </a:graphicData>
-            </a:graphic>
-          </wp:inline>
-        </w:drawing>
-      </w:r>
-    </w:p>
-    <w:p>
-      <w:pPr>
-        <w:tabs>
-          <w:tab w:val="left" w:pos="1839"/>
-        </w:tabs>
-      </w:pPr>
-      <w:r>
-        <w:rPr>
-          <w:rFonts w:ascii="Lato" w:hAnsi="Lato"/>
-          <w:b/>
-          <w:bCs/>
-          <w:sz w:val="22"/>
-          <w:szCs w:val="22"/>
-          <w:u w:val="single"/>
-        </w:rPr>
-        <w:t>SUMMARY</w:t>
-      </w:r>
-      <w:r>
-        <w:t>:</w:t>
-      </w:r>
-      <w:r>
-        <w:tab/>
-      </w:r>
-    </w:p>
-    <w:p>
-      <w:pPr>
-        <w:tabs>
-          <w:tab w:val="left" w:pos="1839"/>
-        </w:tabs>
-        <w:rPr>
-          <w:rFonts w:ascii="Lato" w:hAnsi="Lato"/>
-          <w:sz w:val="22"/>
-          <w:szCs w:val="22"/>
-        </w:rPr>
-      </w:pPr>
-      <w:r>
-        <w:t xml:space="preserve"> </w:t>
-      </w:r>
-      <w:r>
-        <w:rPr>
-          <w:rFonts w:ascii="Lato" w:hAnsi="Lato"/>
-          <w:sz w:val="22"/>
-          <w:szCs w:val="22"/>
-        </w:rPr>
-        <w:t xml:space="preserve">Created scheduled downtime for </w:t>
-      </w:r>
-      <w:r>
-        <w:rPr>
-          <w:rFonts w:ascii="Lato" w:hAnsi="Lato"/>
-          <w:sz w:val="22"/>
-          <w:szCs w:val="22"/>
-        </w:rPr>
-        <w:t xml:space="preserve">Sweden based Tele2 </w:t>
-      </w:r>
-      <w:r>
-        <w:rPr>
-          <w:rFonts w:ascii="Lato" w:hAnsi="Lato"/>
-          <w:sz w:val="22"/>
-          <w:szCs w:val="22"/>
-        </w:rPr>
-        <w:t>servers and their respective alarms in OP5 during planned maintenance and patch activities.</w:t>
-      </w:r>
-      <w:r>
-        <w:rPr>
-          <w:rFonts w:ascii="Lato" w:hAnsi="Lato"/>
-          <w:sz w:val="22"/>
-          <w:szCs w:val="22"/>
-        </w:rPr>
-        <w:t xml:space="preserve"> This was requested by Support groups and System Owners in charge of Windows, Oracle, Linux operating systems from NAC web with proper CRQ (change request) raised and approved. Also followed by creating a reference service request (SR) in BMC remedy ITSM and lastly, alert creation in alarm manager.</w:t>
-      </w:r>
-    </w:p>
-    <w:p>
-      <w:pPr>
-        <w:tabs>
-          <w:tab w:val="left" w:pos="1839"/>
-        </w:tabs>
-        <w:rPr>
-          <w:rFonts w:ascii="Lato" w:hAnsi="Lato"/>
-          <w:sz w:val="22"/>
-          <w:szCs w:val="22"/>
-        </w:rPr>
-      </w:pPr>
-      <w:r>
-        <w:rPr>
-          <w:rFonts w:ascii="Lato" w:hAnsi="Lato"/>
-          <w:sz w:val="22"/>
-          <w:szCs w:val="22"/>
-        </w:rPr>
-        <w:t xml:space="preserve">Had to lead my Team and extended support was given to set up the Kibana dashboard during automation.  Coordinated with System Owners and Application team to create dashboard alarms, </w:t>
-      </w:r>
-      <w:r>
-        <w:rPr>
-          <w:rFonts w:ascii="Lato" w:hAnsi="Lato"/>
-          <w:sz w:val="22"/>
-          <w:szCs w:val="22"/>
-        </w:rPr>
-        <w:t xml:space="preserve">such as </w:t>
-      </w:r>
-      <w:r>
-        <w:rPr>
-          <w:rFonts w:ascii="Lato" w:hAnsi="Lato"/>
-          <w:sz w:val="22"/>
-          <w:szCs w:val="22"/>
-        </w:rPr>
-        <w:t xml:space="preserve">critical </w:t>
-      </w:r>
-      <w:r>
-        <w:rPr>
-          <w:rFonts w:ascii="Lato" w:hAnsi="Lato"/>
-          <w:sz w:val="22"/>
-          <w:szCs w:val="22"/>
-        </w:rPr>
-        <w:t>(</w:t>
-      </w:r>
-      <w:r>
-        <w:rPr>
-          <w:rFonts w:ascii="Lato" w:hAnsi="Lato"/>
-          <w:sz w:val="22"/>
-          <w:szCs w:val="22"/>
-        </w:rPr>
-        <w:t>P1, P2</w:t>
-      </w:r>
-      <w:r>
-        <w:rPr>
-          <w:rFonts w:ascii="Lato" w:hAnsi="Lato"/>
-          <w:sz w:val="22"/>
-          <w:szCs w:val="22"/>
-        </w:rPr>
-        <w:t>)</w:t>
-      </w:r>
-      <w:r>
-        <w:rPr>
-          <w:rFonts w:ascii="Lato" w:hAnsi="Lato"/>
-          <w:sz w:val="22"/>
-          <w:szCs w:val="22"/>
-        </w:rPr>
-        <w:t xml:space="preserve"> non-critical </w:t>
-      </w:r>
-      <w:r>
-        <w:rPr>
-          <w:rFonts w:ascii="Lato" w:hAnsi="Lato"/>
-          <w:sz w:val="22"/>
-          <w:szCs w:val="22"/>
-        </w:rPr>
-        <w:t>(</w:t>
-      </w:r>
-      <w:r>
-        <w:rPr>
-          <w:rFonts w:ascii="Lato" w:hAnsi="Lato"/>
-          <w:sz w:val="22"/>
-          <w:szCs w:val="22"/>
-        </w:rPr>
-        <w:t>P3, P4</w:t>
-      </w:r>
-      <w:r>
-        <w:rPr>
-          <w:rFonts w:ascii="Lato" w:hAnsi="Lato"/>
-          <w:sz w:val="22"/>
-          <w:szCs w:val="22"/>
-        </w:rPr>
-        <w:t>) with High, Medium and Low priority levels. Resolved the application database errors and disk space alerts, performance monitors (CPU, Memory) above 85% threshold.</w:t>
-      </w:r>
-    </w:p>
-    <w:p>
-      <w:pPr>
-        <w:tabs>
-          <w:tab w:val="left" w:pos="1839"/>
-        </w:tabs>
-        <w:rPr>
-          <w:rFonts w:ascii="Lato" w:hAnsi="Lato"/>
-          <w:sz w:val="22"/>
-          <w:szCs w:val="22"/>
-        </w:rPr>
-      </w:pPr>
-    </w:p>
-    <w:p>
-      <w:pPr>
-        <w:tabs>
-          <w:tab w:val="left" w:pos="1839"/>
-        </w:tabs>
-      </w:pPr>
-      <w:r>
-        <w:rPr>
-          <w:rFonts w:ascii="Lato" w:hAnsi="Lato"/>
-          <w:noProof/>
-          <w:sz w:val="22"/>
-          <w:szCs w:val="22"/>
-        </w:rPr>
-        <w:drawing>
-          <wp:inline distT="0" distB="0" distL="0" distR="0" wp14:anchorId="57811092" wp14:editId="0D65A3AF">
-            <wp:extent cx="2987644" cy="2128322"/>
-            <wp:effectExtent l="0" t="0" r="0" b="5715"/>
-            <wp:docPr id="967974726" name="Picture 1"/>
-            <wp:cNvGraphicFramePr>
-              <a:graphicFrameLocks xmlns:a="http://schemas.openxmlformats.org/drawingml/2006/main" noChangeAspect="1"/>
-            </wp:cNvGraphicFramePr>
-            <a:graphic xmlns:a="http://schemas.openxmlformats.org/drawingml/2006/main">
-              <a:graphicData uri="http://schemas.openxmlformats.org/drawingml/2006/picture">
-                <pic:pic xmlns:pic="http://schemas.openxmlformats.org/drawingml/2006/picture">
-                  <pic:nvPicPr>
-                    <pic:cNvPr id="881217782" name=""/>
-                    <pic:cNvPicPr/>
-                  </pic:nvPicPr>
-                  <pic:blipFill>
-                    <a:blip r:embed="rId5"/>
-                    <a:stretch>
-                      <a:fillRect/>
-                    </a:stretch>
-                  </pic:blipFill>
-                  <pic:spPr>
-                    <a:xfrm>
-                      <a:off x="0" y="0"/>
-                      <a:ext cx="3050045" cy="2172775"/>
+                      <a:ext cx="2896404" cy="2063325"/>
                     </a:xfrm>
                     <a:prstGeom prst="rect">
                       <a:avLst/>
